--- a/figures/fig_pseudocode_lock_usage.docx
+++ b/figures/fig_pseudocode_lock_usage.docx
@@ -778,7 +778,21 @@
               <w:rPr>
                 <w:rFonts w:ascii="Times New Roman" w:hAnsi="Times New Roman" w:cs="Times New Roman"/>
               </w:rPr>
-              <w:t xml:space="preserve">insert func into </w:t>
+              <w:t xml:space="preserve">insert </w:t>
+            </w:r>
+            <w:r>
+              <w:rPr>
+                <w:rFonts w:ascii="Times New Roman" w:hAnsi="Times New Roman" w:cs="Times New Roman"/>
+                <w:i/>
+                <w:iCs/>
+              </w:rPr>
+              <w:t>func</w:t>
+            </w:r>
+            <w:r>
+              <w:rPr>
+                <w:rFonts w:ascii="Times New Roman" w:hAnsi="Times New Roman" w:cs="Times New Roman"/>
+              </w:rPr>
+              <w:t xml:space="preserve"> into </w:t>
             </w:r>
             <w:r>
               <w:rPr>
